--- a/SDA - Relatório.docx
+++ b/SDA - Relatório.docx
@@ -7,6 +7,8 @@
         <w:contextualSpacing w:val="0"/>
         <w:jc w:val="center"/>
       </w:pPr>
+      <w:bookmarkStart w:id="0" w:name="_GoBack"/>
+      <w:bookmarkEnd w:id="0"/>
     </w:p>
     <w:p>
       <w:pPr>
@@ -130,7 +132,7 @@
                     <pic:cNvPicPr preferRelativeResize="0"/>
                   </pic:nvPicPr>
                   <pic:blipFill>
-                    <a:blip r:embed="rId5"/>
+                    <a:blip r:embed="rId6"/>
                     <a:srcRect/>
                     <a:stretch>
                       <a:fillRect/>
@@ -1261,7 +1263,7 @@
                     <pic:cNvPicPr/>
                   </pic:nvPicPr>
                   <pic:blipFill>
-                    <a:blip r:embed="rId6"/>
+                    <a:blip r:embed="rId7"/>
                     <a:stretch>
                       <a:fillRect/>
                     </a:stretch>
@@ -1386,7 +1388,44 @@
           <w:sz w:val="24"/>
           <w:szCs w:val="24"/>
         </w:rPr>
-        <w:t xml:space="preserve"> e 8 bits de largura. Temos presente um bloco de controle e o bloco interpolador, que é o coração do sistema, local onde todo o processamento é realizado. Um esboço da arquitetura é apresentado abaixo.</w:t>
+        <w:t xml:space="preserve"> e 8 bits de largura. Temos p</w:t>
+      </w:r>
+      <w:r>
+        <w:rPr>
+          <w:sz w:val="24"/>
+          <w:szCs w:val="24"/>
+        </w:rPr>
+        <w:t xml:space="preserve">resente no sistema um </w:t>
+      </w:r>
+      <w:r>
+        <w:rPr>
+          <w:sz w:val="24"/>
+          <w:szCs w:val="24"/>
+        </w:rPr>
+        <w:t>bloco interpolador,</w:t>
+      </w:r>
+      <w:r>
+        <w:rPr>
+          <w:sz w:val="24"/>
+          <w:szCs w:val="24"/>
+        </w:rPr>
+        <w:t xml:space="preserve"> bloco passador, bloco </w:t>
+      </w:r>
+      <w:proofErr w:type="spellStart"/>
+      <w:r>
+        <w:rPr>
+          <w:sz w:val="24"/>
+          <w:szCs w:val="24"/>
+        </w:rPr>
+        <w:t>Upsampling</w:t>
+      </w:r>
+      <w:proofErr w:type="spellEnd"/>
+      <w:r>
+        <w:rPr>
+          <w:sz w:val="24"/>
+          <w:szCs w:val="24"/>
+        </w:rPr>
+        <w:t xml:space="preserve"> e memória.</w:t>
       </w:r>
     </w:p>
     <w:p>
@@ -1403,6 +1442,11 @@
     </w:p>
     <w:p>
       <w:pPr>
+        <w:pStyle w:val="PargrafodaLista"/>
+        <w:numPr>
+          <w:ilvl w:val="0"/>
+          <w:numId w:val="3"/>
+        </w:numPr>
         <w:spacing w:line="360" w:lineRule="auto"/>
         <w:ind w:right="-270"/>
         <w:contextualSpacing w:val="0"/>
@@ -1412,6 +1456,677 @@
           <w:szCs w:val="24"/>
         </w:rPr>
       </w:pPr>
+      <w:r>
+        <w:rPr>
+          <w:b/>
+          <w:sz w:val="24"/>
+          <w:szCs w:val="24"/>
+        </w:rPr>
+        <w:t>Memória:</w:t>
+      </w:r>
+      <w:r>
+        <w:rPr>
+          <w:sz w:val="24"/>
+          <w:szCs w:val="24"/>
+        </w:rPr>
+        <w:t xml:space="preserve"> </w:t>
+      </w:r>
+    </w:p>
+    <w:p>
+      <w:pPr>
+        <w:pStyle w:val="PargrafodaLista"/>
+        <w:spacing w:line="360" w:lineRule="auto"/>
+        <w:ind w:right="-270"/>
+        <w:contextualSpacing w:val="0"/>
+        <w:jc w:val="both"/>
+        <w:rPr>
+          <w:noProof/>
+        </w:rPr>
+      </w:pPr>
+    </w:p>
+    <w:p>
+      <w:pPr>
+        <w:pStyle w:val="PargrafodaLista"/>
+        <w:keepNext/>
+        <w:spacing w:line="360" w:lineRule="auto"/>
+        <w:ind w:right="-270"/>
+        <w:contextualSpacing w:val="0"/>
+        <w:jc w:val="both"/>
+      </w:pPr>
+      <w:r>
+        <w:rPr>
+          <w:noProof/>
+        </w:rPr>
+        <w:drawing>
+          <wp:inline distT="0" distB="0" distL="0" distR="0" wp14:anchorId="654B5E36" wp14:editId="758EF23F">
+            <wp:extent cx="4352925" cy="866775"/>
+            <wp:effectExtent l="0" t="0" r="9525" b="9525"/>
+            <wp:docPr id="1" name="Imagem 1"/>
+            <wp:cNvGraphicFramePr>
+              <a:graphicFrameLocks xmlns:a="http://schemas.openxmlformats.org/drawingml/2006/main" noChangeAspect="1"/>
+            </wp:cNvGraphicFramePr>
+            <a:graphic xmlns:a="http://schemas.openxmlformats.org/drawingml/2006/main">
+              <a:graphicData uri="http://schemas.openxmlformats.org/drawingml/2006/picture">
+                <pic:pic xmlns:pic="http://schemas.openxmlformats.org/drawingml/2006/picture">
+                  <pic:nvPicPr>
+                    <pic:cNvPr id="1" name=""/>
+                    <pic:cNvPicPr/>
+                  </pic:nvPicPr>
+                  <pic:blipFill rotWithShape="1">
+                    <a:blip r:embed="rId8"/>
+                    <a:srcRect l="4193" t="20175"/>
+                    <a:stretch/>
+                  </pic:blipFill>
+                  <pic:spPr bwMode="auto">
+                    <a:xfrm>
+                      <a:off x="0" y="0"/>
+                      <a:ext cx="4352925" cy="866775"/>
+                    </a:xfrm>
+                    <a:prstGeom prst="rect">
+                      <a:avLst/>
+                    </a:prstGeom>
+                    <a:ln>
+                      <a:noFill/>
+                    </a:ln>
+                    <a:extLst>
+                      <a:ext uri="{53640926-AAD7-44D8-BBD7-CCE9431645EC}">
+                        <a14:shadowObscured xmlns:a14="http://schemas.microsoft.com/office/drawing/2010/main"/>
+                      </a:ext>
+                    </a:extLst>
+                  </pic:spPr>
+                </pic:pic>
+              </a:graphicData>
+            </a:graphic>
+          </wp:inline>
+        </w:drawing>
+      </w:r>
+    </w:p>
+    <w:p>
+      <w:pPr>
+        <w:pStyle w:val="Legenda"/>
+        <w:jc w:val="center"/>
+        <w:rPr>
+          <w:color w:val="auto"/>
+          <w:sz w:val="32"/>
+          <w:szCs w:val="24"/>
+        </w:rPr>
+      </w:pPr>
+      <w:r>
+        <w:rPr>
+          <w:color w:val="auto"/>
+          <w:sz w:val="22"/>
+        </w:rPr>
+        <w:t xml:space="preserve">Figura </w:t>
+      </w:r>
+      <w:r>
+        <w:rPr>
+          <w:color w:val="auto"/>
+          <w:sz w:val="22"/>
+        </w:rPr>
+        <w:fldChar w:fldCharType="begin"/>
+      </w:r>
+      <w:r>
+        <w:rPr>
+          <w:color w:val="auto"/>
+          <w:sz w:val="22"/>
+        </w:rPr>
+        <w:instrText xml:space="preserve"> SEQ Figura \* ARABIC </w:instrText>
+      </w:r>
+      <w:r>
+        <w:rPr>
+          <w:color w:val="auto"/>
+          <w:sz w:val="22"/>
+        </w:rPr>
+        <w:fldChar w:fldCharType="separate"/>
+      </w:r>
+      <w:r>
+        <w:rPr>
+          <w:noProof/>
+          <w:color w:val="auto"/>
+          <w:sz w:val="22"/>
+        </w:rPr>
+        <w:t>2</w:t>
+      </w:r>
+      <w:r>
+        <w:rPr>
+          <w:color w:val="auto"/>
+          <w:sz w:val="22"/>
+        </w:rPr>
+        <w:fldChar w:fldCharType="end"/>
+      </w:r>
+      <w:r>
+        <w:rPr>
+          <w:color w:val="auto"/>
+          <w:sz w:val="22"/>
+        </w:rPr>
+        <w:t xml:space="preserve"> - Bloco Memória</w:t>
+      </w:r>
+    </w:p>
+    <w:p>
+      <w:pPr>
+        <w:spacing w:line="360" w:lineRule="auto"/>
+        <w:ind w:right="-270"/>
+        <w:contextualSpacing w:val="0"/>
+        <w:jc w:val="both"/>
+        <w:rPr>
+          <w:sz w:val="24"/>
+          <w:szCs w:val="24"/>
+        </w:rPr>
+      </w:pPr>
+    </w:p>
+    <w:p>
+      <w:pPr>
+        <w:pStyle w:val="PargrafodaLista"/>
+        <w:numPr>
+          <w:ilvl w:val="0"/>
+          <w:numId w:val="3"/>
+        </w:numPr>
+        <w:spacing w:line="360" w:lineRule="auto"/>
+        <w:ind w:right="-270"/>
+        <w:contextualSpacing w:val="0"/>
+        <w:jc w:val="both"/>
+        <w:rPr>
+          <w:sz w:val="24"/>
+          <w:szCs w:val="24"/>
+        </w:rPr>
+      </w:pPr>
+      <w:r>
+        <w:rPr>
+          <w:b/>
+          <w:sz w:val="24"/>
+          <w:szCs w:val="24"/>
+        </w:rPr>
+        <w:lastRenderedPageBreak/>
+        <w:t>Bloco Passador:</w:t>
+      </w:r>
+      <w:r>
+        <w:rPr>
+          <w:sz w:val="24"/>
+          <w:szCs w:val="24"/>
+        </w:rPr>
+        <w:t xml:space="preserve"> O bloco passador utiliza 6 registradores de 8 bits na saída e a sua função é em cada </w:t>
+      </w:r>
+      <w:proofErr w:type="spellStart"/>
+      <w:r>
+        <w:rPr>
+          <w:sz w:val="24"/>
+          <w:szCs w:val="24"/>
+        </w:rPr>
+        <w:t>clock</w:t>
+      </w:r>
+      <w:proofErr w:type="spellEnd"/>
+      <w:r>
+        <w:rPr>
+          <w:sz w:val="24"/>
+          <w:szCs w:val="24"/>
+        </w:rPr>
+        <w:t xml:space="preserve"> repassador o seu conteúdo para o próximo registrador, por exemplo, saida0 repassa para saida1, </w:t>
+      </w:r>
+      <w:proofErr w:type="gramStart"/>
+      <w:r>
+        <w:rPr>
+          <w:sz w:val="24"/>
+          <w:szCs w:val="24"/>
+        </w:rPr>
+        <w:t>que</w:t>
+      </w:r>
+      <w:proofErr w:type="gramEnd"/>
+      <w:r>
+        <w:rPr>
+          <w:sz w:val="24"/>
+          <w:szCs w:val="24"/>
+        </w:rPr>
+        <w:t xml:space="preserve"> por conseguinte repassa para saida2 e assim por diante.</w:t>
+      </w:r>
+    </w:p>
+    <w:p>
+      <w:pPr>
+        <w:keepNext/>
+        <w:spacing w:line="360" w:lineRule="auto"/>
+        <w:ind w:left="360" w:right="-270"/>
+        <w:contextualSpacing w:val="0"/>
+        <w:jc w:val="both"/>
+      </w:pPr>
+      <w:r>
+        <w:rPr>
+          <w:noProof/>
+        </w:rPr>
+        <w:drawing>
+          <wp:inline distT="0" distB="0" distL="0" distR="0" wp14:anchorId="6565618C" wp14:editId="271DEA09">
+            <wp:extent cx="5733415" cy="3727450"/>
+            <wp:effectExtent l="0" t="0" r="635" b="6350"/>
+            <wp:docPr id="2" name="Imagem 2"/>
+            <wp:cNvGraphicFramePr>
+              <a:graphicFrameLocks xmlns:a="http://schemas.openxmlformats.org/drawingml/2006/main" noChangeAspect="1"/>
+            </wp:cNvGraphicFramePr>
+            <a:graphic xmlns:a="http://schemas.openxmlformats.org/drawingml/2006/main">
+              <a:graphicData uri="http://schemas.openxmlformats.org/drawingml/2006/picture">
+                <pic:pic xmlns:pic="http://schemas.openxmlformats.org/drawingml/2006/picture">
+                  <pic:nvPicPr>
+                    <pic:cNvPr id="1" name=""/>
+                    <pic:cNvPicPr/>
+                  </pic:nvPicPr>
+                  <pic:blipFill>
+                    <a:blip r:embed="rId9"/>
+                    <a:stretch>
+                      <a:fillRect/>
+                    </a:stretch>
+                  </pic:blipFill>
+                  <pic:spPr>
+                    <a:xfrm>
+                      <a:off x="0" y="0"/>
+                      <a:ext cx="5733415" cy="3727450"/>
+                    </a:xfrm>
+                    <a:prstGeom prst="rect">
+                      <a:avLst/>
+                    </a:prstGeom>
+                  </pic:spPr>
+                </pic:pic>
+              </a:graphicData>
+            </a:graphic>
+          </wp:inline>
+        </w:drawing>
+      </w:r>
+    </w:p>
+    <w:p>
+      <w:pPr>
+        <w:pStyle w:val="Legenda"/>
+        <w:jc w:val="center"/>
+        <w:rPr>
+          <w:color w:val="auto"/>
+          <w:sz w:val="32"/>
+          <w:szCs w:val="24"/>
+        </w:rPr>
+      </w:pPr>
+      <w:r>
+        <w:rPr>
+          <w:color w:val="auto"/>
+          <w:sz w:val="22"/>
+        </w:rPr>
+        <w:t xml:space="preserve">Figura </w:t>
+      </w:r>
+      <w:r>
+        <w:rPr>
+          <w:color w:val="auto"/>
+          <w:sz w:val="22"/>
+        </w:rPr>
+        <w:fldChar w:fldCharType="begin"/>
+      </w:r>
+      <w:r>
+        <w:rPr>
+          <w:color w:val="auto"/>
+          <w:sz w:val="22"/>
+        </w:rPr>
+        <w:instrText xml:space="preserve"> SEQ Figura \* ARABIC </w:instrText>
+      </w:r>
+      <w:r>
+        <w:rPr>
+          <w:color w:val="auto"/>
+          <w:sz w:val="22"/>
+        </w:rPr>
+        <w:fldChar w:fldCharType="separate"/>
+      </w:r>
+      <w:r>
+        <w:rPr>
+          <w:noProof/>
+          <w:color w:val="auto"/>
+          <w:sz w:val="22"/>
+        </w:rPr>
+        <w:t>3</w:t>
+      </w:r>
+      <w:r>
+        <w:rPr>
+          <w:color w:val="auto"/>
+          <w:sz w:val="22"/>
+        </w:rPr>
+        <w:fldChar w:fldCharType="end"/>
+      </w:r>
+      <w:r>
+        <w:rPr>
+          <w:color w:val="auto"/>
+          <w:sz w:val="22"/>
+        </w:rPr>
+        <w:t xml:space="preserve"> - Diagrama Bloco Passador</w:t>
+      </w:r>
+    </w:p>
+    <w:p>
+      <w:pPr>
+        <w:pStyle w:val="PargrafodaLista"/>
+        <w:numPr>
+          <w:ilvl w:val="0"/>
+          <w:numId w:val="3"/>
+        </w:numPr>
+        <w:spacing w:line="360" w:lineRule="auto"/>
+        <w:ind w:right="-270"/>
+        <w:contextualSpacing w:val="0"/>
+        <w:jc w:val="both"/>
+        <w:rPr>
+          <w:sz w:val="24"/>
+          <w:szCs w:val="24"/>
+        </w:rPr>
+      </w:pPr>
+      <w:r>
+        <w:rPr>
+          <w:b/>
+          <w:sz w:val="24"/>
+          <w:szCs w:val="24"/>
+        </w:rPr>
+        <w:t>Bloco Interpolador:</w:t>
+      </w:r>
+      <w:r>
+        <w:rPr>
+          <w:sz w:val="24"/>
+          <w:szCs w:val="24"/>
+        </w:rPr>
+        <w:t xml:space="preserve"> Bloco Interpolador podemos definir como sendo o coração do sistema, local onde todas as operações são realizadas.</w:t>
+      </w:r>
+    </w:p>
+    <w:p>
+      <w:pPr>
+        <w:pStyle w:val="PargrafodaLista"/>
+        <w:spacing w:line="360" w:lineRule="auto"/>
+        <w:ind w:right="-270"/>
+        <w:contextualSpacing w:val="0"/>
+        <w:jc w:val="both"/>
+        <w:rPr>
+          <w:sz w:val="24"/>
+          <w:szCs w:val="24"/>
+        </w:rPr>
+      </w:pPr>
+    </w:p>
+    <w:p>
+      <w:pPr>
+        <w:keepNext/>
+        <w:spacing w:line="360" w:lineRule="auto"/>
+        <w:ind w:left="360" w:right="-270"/>
+        <w:contextualSpacing w:val="0"/>
+        <w:jc w:val="both"/>
+      </w:pPr>
+      <w:r>
+        <w:rPr>
+          <w:noProof/>
+          <w:sz w:val="24"/>
+          <w:szCs w:val="24"/>
+        </w:rPr>
+        <w:drawing>
+          <wp:inline distT="0" distB="0" distL="0" distR="0">
+            <wp:extent cx="5733415" cy="2415540"/>
+            <wp:effectExtent l="0" t="0" r="635" b="3810"/>
+            <wp:docPr id="3" name="Imagem 3"/>
+            <wp:cNvGraphicFramePr>
+              <a:graphicFrameLocks xmlns:a="http://schemas.openxmlformats.org/drawingml/2006/main" noChangeAspect="1"/>
+            </wp:cNvGraphicFramePr>
+            <a:graphic xmlns:a="http://schemas.openxmlformats.org/drawingml/2006/main">
+              <a:graphicData uri="http://schemas.openxmlformats.org/drawingml/2006/picture">
+                <pic:pic xmlns:pic="http://schemas.openxmlformats.org/drawingml/2006/picture">
+                  <pic:nvPicPr>
+                    <pic:cNvPr id="3" name="Interpolador.jpg"/>
+                    <pic:cNvPicPr/>
+                  </pic:nvPicPr>
+                  <pic:blipFill>
+                    <a:blip r:embed="rId10" cstate="print">
+                      <a:extLst>
+                        <a:ext uri="{28A0092B-C50C-407E-A947-70E740481C1C}">
+                          <a14:useLocalDpi xmlns:a14="http://schemas.microsoft.com/office/drawing/2010/main" val="0"/>
+                        </a:ext>
+                      </a:extLst>
+                    </a:blip>
+                    <a:stretch>
+                      <a:fillRect/>
+                    </a:stretch>
+                  </pic:blipFill>
+                  <pic:spPr>
+                    <a:xfrm>
+                      <a:off x="0" y="0"/>
+                      <a:ext cx="5733415" cy="2415540"/>
+                    </a:xfrm>
+                    <a:prstGeom prst="rect">
+                      <a:avLst/>
+                    </a:prstGeom>
+                  </pic:spPr>
+                </pic:pic>
+              </a:graphicData>
+            </a:graphic>
+          </wp:inline>
+        </w:drawing>
+      </w:r>
+    </w:p>
+    <w:p>
+      <w:pPr>
+        <w:pStyle w:val="Legenda"/>
+        <w:jc w:val="center"/>
+        <w:rPr>
+          <w:color w:val="auto"/>
+          <w:sz w:val="32"/>
+          <w:szCs w:val="24"/>
+        </w:rPr>
+      </w:pPr>
+      <w:r>
+        <w:rPr>
+          <w:color w:val="auto"/>
+          <w:sz w:val="22"/>
+        </w:rPr>
+        <w:t xml:space="preserve">Figura </w:t>
+      </w:r>
+      <w:r>
+        <w:rPr>
+          <w:color w:val="auto"/>
+          <w:sz w:val="22"/>
+        </w:rPr>
+        <w:fldChar w:fldCharType="begin"/>
+      </w:r>
+      <w:r>
+        <w:rPr>
+          <w:color w:val="auto"/>
+          <w:sz w:val="22"/>
+        </w:rPr>
+        <w:instrText xml:space="preserve"> SEQ Figura \* ARABIC </w:instrText>
+      </w:r>
+      <w:r>
+        <w:rPr>
+          <w:color w:val="auto"/>
+          <w:sz w:val="22"/>
+        </w:rPr>
+        <w:fldChar w:fldCharType="separate"/>
+      </w:r>
+      <w:r>
+        <w:rPr>
+          <w:noProof/>
+          <w:color w:val="auto"/>
+          <w:sz w:val="22"/>
+        </w:rPr>
+        <w:t>4</w:t>
+      </w:r>
+      <w:r>
+        <w:rPr>
+          <w:color w:val="auto"/>
+          <w:sz w:val="22"/>
+        </w:rPr>
+        <w:fldChar w:fldCharType="end"/>
+      </w:r>
+      <w:r>
+        <w:rPr>
+          <w:color w:val="auto"/>
+          <w:sz w:val="22"/>
+        </w:rPr>
+        <w:t xml:space="preserve"> - Diagrama Bloco Interpolador</w:t>
+      </w:r>
+    </w:p>
+    <w:p>
+      <w:pPr>
+        <w:pStyle w:val="PargrafodaLista"/>
+        <w:numPr>
+          <w:ilvl w:val="0"/>
+          <w:numId w:val="3"/>
+        </w:numPr>
+        <w:spacing w:line="360" w:lineRule="auto"/>
+        <w:ind w:right="-270"/>
+        <w:contextualSpacing w:val="0"/>
+        <w:rPr>
+          <w:b/>
+          <w:sz w:val="24"/>
+          <w:szCs w:val="24"/>
+        </w:rPr>
+      </w:pPr>
+      <w:proofErr w:type="spellStart"/>
+      <w:r>
+        <w:rPr>
+          <w:b/>
+          <w:sz w:val="24"/>
+          <w:szCs w:val="24"/>
+        </w:rPr>
+        <w:lastRenderedPageBreak/>
+        <w:t>Upsampling</w:t>
+      </w:r>
+      <w:proofErr w:type="spellEnd"/>
+      <w:r>
+        <w:rPr>
+          <w:b/>
+          <w:sz w:val="24"/>
+          <w:szCs w:val="24"/>
+        </w:rPr>
+        <w:t>:</w:t>
+      </w:r>
+      <w:r>
+        <w:rPr>
+          <w:sz w:val="24"/>
+          <w:szCs w:val="24"/>
+        </w:rPr>
+        <w:t xml:space="preserve"> É o bloco com o conjunto em geral, realiza todas as ligações entre os componentes internos como podemos perceber pela Figura 5.</w:t>
+      </w:r>
+    </w:p>
+    <w:p>
+      <w:pPr>
+        <w:pStyle w:val="PargrafodaLista"/>
+        <w:spacing w:line="360" w:lineRule="auto"/>
+        <w:ind w:right="-270"/>
+        <w:contextualSpacing w:val="0"/>
+        <w:rPr>
+          <w:b/>
+          <w:sz w:val="24"/>
+          <w:szCs w:val="24"/>
+        </w:rPr>
+      </w:pPr>
+    </w:p>
+    <w:p>
+      <w:pPr>
+        <w:pStyle w:val="PargrafodaLista"/>
+        <w:keepNext/>
+        <w:spacing w:line="360" w:lineRule="auto"/>
+        <w:ind w:right="-270"/>
+        <w:contextualSpacing w:val="0"/>
+      </w:pPr>
+      <w:r>
+        <w:rPr>
+          <w:noProof/>
+        </w:rPr>
+        <w:drawing>
+          <wp:inline distT="0" distB="0" distL="0" distR="0" wp14:anchorId="5200B5CE" wp14:editId="56886448">
+            <wp:extent cx="5733415" cy="1661160"/>
+            <wp:effectExtent l="0" t="0" r="635" b="0"/>
+            <wp:docPr id="5" name="Imagem 5"/>
+            <wp:cNvGraphicFramePr>
+              <a:graphicFrameLocks xmlns:a="http://schemas.openxmlformats.org/drawingml/2006/main" noChangeAspect="1"/>
+            </wp:cNvGraphicFramePr>
+            <a:graphic xmlns:a="http://schemas.openxmlformats.org/drawingml/2006/main">
+              <a:graphicData uri="http://schemas.openxmlformats.org/drawingml/2006/picture">
+                <pic:pic xmlns:pic="http://schemas.openxmlformats.org/drawingml/2006/picture">
+                  <pic:nvPicPr>
+                    <pic:cNvPr id="1" name=""/>
+                    <pic:cNvPicPr/>
+                  </pic:nvPicPr>
+                  <pic:blipFill>
+                    <a:blip r:embed="rId11"/>
+                    <a:stretch>
+                      <a:fillRect/>
+                    </a:stretch>
+                  </pic:blipFill>
+                  <pic:spPr>
+                    <a:xfrm>
+                      <a:off x="0" y="0"/>
+                      <a:ext cx="5733415" cy="1661160"/>
+                    </a:xfrm>
+                    <a:prstGeom prst="rect">
+                      <a:avLst/>
+                    </a:prstGeom>
+                  </pic:spPr>
+                </pic:pic>
+              </a:graphicData>
+            </a:graphic>
+          </wp:inline>
+        </w:drawing>
+      </w:r>
+    </w:p>
+    <w:p>
+      <w:pPr>
+        <w:pStyle w:val="Legenda"/>
+        <w:jc w:val="center"/>
+        <w:rPr>
+          <w:b/>
+          <w:color w:val="auto"/>
+          <w:sz w:val="32"/>
+          <w:szCs w:val="24"/>
+        </w:rPr>
+      </w:pPr>
+      <w:r>
+        <w:rPr>
+          <w:color w:val="auto"/>
+          <w:sz w:val="22"/>
+        </w:rPr>
+        <w:t xml:space="preserve">Figura </w:t>
+      </w:r>
+      <w:r>
+        <w:rPr>
+          <w:color w:val="auto"/>
+          <w:sz w:val="22"/>
+        </w:rPr>
+        <w:fldChar w:fldCharType="begin"/>
+      </w:r>
+      <w:r>
+        <w:rPr>
+          <w:color w:val="auto"/>
+          <w:sz w:val="22"/>
+        </w:rPr>
+        <w:instrText xml:space="preserve"> SEQ Figura \* ARABIC </w:instrText>
+      </w:r>
+      <w:r>
+        <w:rPr>
+          <w:color w:val="auto"/>
+          <w:sz w:val="22"/>
+        </w:rPr>
+        <w:fldChar w:fldCharType="separate"/>
+      </w:r>
+      <w:r>
+        <w:rPr>
+          <w:noProof/>
+          <w:color w:val="auto"/>
+          <w:sz w:val="22"/>
+        </w:rPr>
+        <w:t>5</w:t>
+      </w:r>
+      <w:r>
+        <w:rPr>
+          <w:color w:val="auto"/>
+          <w:sz w:val="22"/>
+        </w:rPr>
+        <w:fldChar w:fldCharType="end"/>
+      </w:r>
+      <w:r>
+        <w:rPr>
+          <w:color w:val="auto"/>
+          <w:sz w:val="22"/>
+        </w:rPr>
+        <w:t xml:space="preserve"> - Diagrama de Blocos </w:t>
+      </w:r>
+      <w:proofErr w:type="spellStart"/>
+      <w:r>
+        <w:rPr>
+          <w:color w:val="auto"/>
+          <w:sz w:val="22"/>
+        </w:rPr>
+        <w:t>Upsampling</w:t>
+      </w:r>
+      <w:proofErr w:type="spellEnd"/>
     </w:p>
     <w:p>
       <w:pPr>
@@ -1424,14 +2139,64 @@
           <w:szCs w:val="24"/>
         </w:rPr>
       </w:pPr>
+      <w:r>
+        <w:rPr>
+          <w:b/>
+          <w:sz w:val="24"/>
+          <w:szCs w:val="24"/>
+        </w:rPr>
+        <w:tab/>
+      </w:r>
+      <w:r>
+        <w:rPr>
+          <w:b/>
+          <w:sz w:val="24"/>
+          <w:szCs w:val="24"/>
+        </w:rPr>
+        <w:tab/>
+      </w:r>
+      <w:r>
+        <w:rPr>
+          <w:b/>
+          <w:sz w:val="24"/>
+          <w:szCs w:val="24"/>
+        </w:rPr>
+        <w:tab/>
+      </w:r>
     </w:p>
     <w:p>
       <w:pPr>
         <w:spacing w:line="360" w:lineRule="auto"/>
-        <w:ind w:left="1440" w:right="-270"/>
-        <w:contextualSpacing w:val="0"/>
-        <w:rPr>
-          <w:b/>
+        <w:ind w:right="-270"/>
+        <w:contextualSpacing w:val="0"/>
+        <w:rPr>
+          <w:sz w:val="24"/>
+          <w:szCs w:val="24"/>
+        </w:rPr>
+      </w:pPr>
+      <w:r>
+        <w:rPr>
+          <w:b/>
+          <w:sz w:val="24"/>
+          <w:szCs w:val="24"/>
+        </w:rPr>
+        <w:tab/>
+      </w:r>
+      <w:r>
+        <w:rPr>
+          <w:sz w:val="24"/>
+          <w:szCs w:val="24"/>
+        </w:rPr>
+        <w:t>Apresentamos abaixo a tabela contendo os resultados da solução aqui apresentada.</w:t>
+      </w:r>
+    </w:p>
+    <w:p>
+      <w:pPr>
+        <w:spacing w:line="360" w:lineRule="auto"/>
+        <w:ind w:right="-270"/>
+        <w:contextualSpacing w:val="0"/>
+        <w:jc w:val="center"/>
+        <w:rPr>
           <w:sz w:val="24"/>
           <w:szCs w:val="24"/>
         </w:rPr>
@@ -1649,7 +2414,6 @@
                 <w:sz w:val="24"/>
                 <w:szCs w:val="24"/>
               </w:rPr>
-              <w:lastRenderedPageBreak/>
               <w:t>Frequência de Operação</w:t>
             </w:r>
           </w:p>
@@ -1742,7 +2506,6 @@
         <w:spacing w:line="360" w:lineRule="auto"/>
         <w:ind w:right="-270"/>
         <w:contextualSpacing w:val="0"/>
-        <w:jc w:val="center"/>
         <w:rPr>
           <w:sz w:val="24"/>
           <w:szCs w:val="24"/>
@@ -1754,8 +2517,8 @@
         <w:spacing w:line="360" w:lineRule="auto"/>
         <w:ind w:right="-270"/>
         <w:contextualSpacing w:val="0"/>
-        <w:jc w:val="center"/>
-        <w:rPr>
+        <w:rPr>
+          <w:b/>
           <w:sz w:val="24"/>
           <w:szCs w:val="24"/>
         </w:rPr>
@@ -1766,39 +2529,6 @@
         <w:spacing w:line="360" w:lineRule="auto"/>
         <w:ind w:right="-270"/>
         <w:contextualSpacing w:val="0"/>
-        <w:jc w:val="center"/>
-        <w:rPr>
-          <w:b/>
-          <w:sz w:val="24"/>
-          <w:szCs w:val="24"/>
-        </w:rPr>
-      </w:pPr>
-      <w:r>
-        <w:rPr>
-          <w:b/>
-          <w:sz w:val="24"/>
-          <w:szCs w:val="24"/>
-        </w:rPr>
-        <w:t>Conclusão</w:t>
-      </w:r>
-    </w:p>
-    <w:p>
-      <w:pPr>
-        <w:spacing w:line="360" w:lineRule="auto"/>
-        <w:ind w:right="-270"/>
-        <w:contextualSpacing w:val="0"/>
-        <w:rPr>
-          <w:b/>
-          <w:sz w:val="24"/>
-          <w:szCs w:val="24"/>
-        </w:rPr>
-      </w:pPr>
-    </w:p>
-    <w:p>
-      <w:pPr>
-        <w:spacing w:line="360" w:lineRule="auto"/>
-        <w:ind w:right="-270"/>
-        <w:contextualSpacing w:val="0"/>
         <w:jc w:val="both"/>
         <w:rPr>
           <w:sz w:val="24"/>
@@ -1812,8 +2542,6 @@
         </w:rPr>
         <w:tab/>
       </w:r>
-      <w:bookmarkStart w:id="0" w:name="_GoBack"/>
-      <w:bookmarkEnd w:id="0"/>
     </w:p>
     <w:p>
       <w:pPr>
@@ -1840,6 +2568,119 @@
 <file path=word/numbering.xml><?xml version="1.0" encoding="utf-8"?>
 <w:numbering xmlns:wpc="http://schemas.microsoft.com/office/word/2010/wordprocessingCanvas" xmlns:cx="http://schemas.microsoft.com/office/drawing/2014/chartex" xmlns:cx1="http://schemas.microsoft.com/office/drawing/2015/9/8/chartex" xmlns:mc="http://schemas.openxmlformats.org/markup-compatibility/2006" xmlns:o="urn:schemas-microsoft-com:office:office" xmlns:r="http://schemas.openxmlformats.org/officeDocument/2006/relationships" xmlns:m="http://schemas.openxmlformats.org/officeDocument/2006/math" xmlns:v="urn:schemas-microsoft-com:vml" xmlns:wp14="http://schemas.microsoft.com/office/word/2010/wordprocessingDrawing" xmlns:wp="http://schemas.openxmlformats.org/drawingml/2006/wordprocessingDrawing" xmlns:w10="urn:schemas-microsoft-com:office:word" xmlns:w="http://schemas.openxmlformats.org/wordprocessingml/2006/main" xmlns:w14="http://schemas.microsoft.com/office/word/2010/wordml" xmlns:w15="http://schemas.microsoft.com/office/word/2012/wordml" xmlns:w16se="http://schemas.microsoft.com/office/word/2015/wordml/symex" xmlns:wpg="http://schemas.microsoft.com/office/word/2010/wordprocessingGroup" xmlns:wpi="http://schemas.microsoft.com/office/word/2010/wordprocessingInk" xmlns:wne="http://schemas.microsoft.com/office/word/2006/wordml" xmlns:wps="http://schemas.microsoft.com/office/word/2010/wordprocessingShape" mc:Ignorable="w14 w15 w16se wp14">
   <w:abstractNum w:abstractNumId="0" w15:restartNumberingAfterBreak="0">
+    <w:nsid w:val="09A77DD0"/>
+    <w:multiLevelType w:val="hybridMultilevel"/>
+    <w:tmpl w:val="5DD8B942"/>
+    <w:lvl w:ilvl="0" w:tplc="04160001">
+      <w:start w:val="1"/>
+      <w:numFmt w:val="bullet"/>
+      <w:lvlText w:val=""/>
+      <w:lvlJc w:val="left"/>
+      <w:pPr>
+        <w:ind w:left="720" w:hanging="360"/>
+      </w:pPr>
+      <w:rPr>
+        <w:rFonts w:ascii="Symbol" w:hAnsi="Symbol" w:hint="default"/>
+      </w:rPr>
+    </w:lvl>
+    <w:lvl w:ilvl="1" w:tplc="04160003">
+      <w:start w:val="1"/>
+      <w:numFmt w:val="bullet"/>
+      <w:lvlText w:val="o"/>
+      <w:lvlJc w:val="left"/>
+      <w:pPr>
+        <w:ind w:left="1440" w:hanging="360"/>
+      </w:pPr>
+      <w:rPr>
+        <w:rFonts w:ascii="Courier New" w:hAnsi="Courier New" w:cs="Courier New" w:hint="default"/>
+      </w:rPr>
+    </w:lvl>
+    <w:lvl w:ilvl="2" w:tplc="04160005" w:tentative="1">
+      <w:start w:val="1"/>
+      <w:numFmt w:val="bullet"/>
+      <w:lvlText w:val=""/>
+      <w:lvlJc w:val="left"/>
+      <w:pPr>
+        <w:ind w:left="2160" w:hanging="360"/>
+      </w:pPr>
+      <w:rPr>
+        <w:rFonts w:ascii="Wingdings" w:hAnsi="Wingdings" w:hint="default"/>
+      </w:rPr>
+    </w:lvl>
+    <w:lvl w:ilvl="3" w:tplc="04160001" w:tentative="1">
+      <w:start w:val="1"/>
+      <w:numFmt w:val="bullet"/>
+      <w:lvlText w:val=""/>
+      <w:lvlJc w:val="left"/>
+      <w:pPr>
+        <w:ind w:left="2880" w:hanging="360"/>
+      </w:pPr>
+      <w:rPr>
+        <w:rFonts w:ascii="Symbol" w:hAnsi="Symbol" w:hint="default"/>
+      </w:rPr>
+    </w:lvl>
+    <w:lvl w:ilvl="4" w:tplc="04160003" w:tentative="1">
+      <w:start w:val="1"/>
+      <w:numFmt w:val="bullet"/>
+      <w:lvlText w:val="o"/>
+      <w:lvlJc w:val="left"/>
+      <w:pPr>
+        <w:ind w:left="3600" w:hanging="360"/>
+      </w:pPr>
+      <w:rPr>
+        <w:rFonts w:ascii="Courier New" w:hAnsi="Courier New" w:cs="Courier New" w:hint="default"/>
+      </w:rPr>
+    </w:lvl>
+    <w:lvl w:ilvl="5" w:tplc="04160005" w:tentative="1">
+      <w:start w:val="1"/>
+      <w:numFmt w:val="bullet"/>
+      <w:lvlText w:val=""/>
+      <w:lvlJc w:val="left"/>
+      <w:pPr>
+        <w:ind w:left="4320" w:hanging="360"/>
+      </w:pPr>
+      <w:rPr>
+        <w:rFonts w:ascii="Wingdings" w:hAnsi="Wingdings" w:hint="default"/>
+      </w:rPr>
+    </w:lvl>
+    <w:lvl w:ilvl="6" w:tplc="04160001" w:tentative="1">
+      <w:start w:val="1"/>
+      <w:numFmt w:val="bullet"/>
+      <w:lvlText w:val=""/>
+      <w:lvlJc w:val="left"/>
+      <w:pPr>
+        <w:ind w:left="5040" w:hanging="360"/>
+      </w:pPr>
+      <w:rPr>
+        <w:rFonts w:ascii="Symbol" w:hAnsi="Symbol" w:hint="default"/>
+      </w:rPr>
+    </w:lvl>
+    <w:lvl w:ilvl="7" w:tplc="04160003" w:tentative="1">
+      <w:start w:val="1"/>
+      <w:numFmt w:val="bullet"/>
+      <w:lvlText w:val="o"/>
+      <w:lvlJc w:val="left"/>
+      <w:pPr>
+        <w:ind w:left="5760" w:hanging="360"/>
+      </w:pPr>
+      <w:rPr>
+        <w:rFonts w:ascii="Courier New" w:hAnsi="Courier New" w:cs="Courier New" w:hint="default"/>
+      </w:rPr>
+    </w:lvl>
+    <w:lvl w:ilvl="8" w:tplc="04160005" w:tentative="1">
+      <w:start w:val="1"/>
+      <w:numFmt w:val="bullet"/>
+      <w:lvlText w:val=""/>
+      <w:lvlJc w:val="left"/>
+      <w:pPr>
+        <w:ind w:left="6480" w:hanging="360"/>
+      </w:pPr>
+      <w:rPr>
+        <w:rFonts w:ascii="Wingdings" w:hAnsi="Wingdings" w:hint="default"/>
+      </w:rPr>
+    </w:lvl>
+  </w:abstractNum>
+  <w:abstractNum w:abstractNumId="1" w15:restartNumberingAfterBreak="0">
     <w:nsid w:val="12964743"/>
     <w:multiLevelType w:val="multilevel"/>
     <w:tmpl w:val="1DC6BD24"/>
@@ -1952,7 +2793,7 @@
       </w:rPr>
     </w:lvl>
   </w:abstractNum>
-  <w:abstractNum w:abstractNumId="1" w15:restartNumberingAfterBreak="0">
+  <w:abstractNum w:abstractNumId="2" w15:restartNumberingAfterBreak="0">
     <w:nsid w:val="4185582E"/>
     <w:multiLevelType w:val="hybridMultilevel"/>
     <w:tmpl w:val="4D74E634"/>
@@ -2066,10 +2907,13 @@
     </w:lvl>
   </w:abstractNum>
   <w:num w:numId="1">
-    <w:abstractNumId w:val="0"/>
+    <w:abstractNumId w:val="1"/>
   </w:num>
   <w:num w:numId="2">
-    <w:abstractNumId w:val="1"/>
+    <w:abstractNumId w:val="2"/>
+  </w:num>
+  <w:num w:numId="3">
+    <w:abstractNumId w:val="0"/>
   </w:num>
 </w:numbering>
 </file>
@@ -3028,4 +3872,16 @@
   </a:objectDefaults>
   <a:extraClrSchemeLst/>
 </a:theme>
+</file>
+
+<file path=customXml/item1.xml><?xml version="1.0" encoding="utf-8"?>
+<b:Sources xmlns:b="http://schemas.openxmlformats.org/officeDocument/2006/bibliography" xmlns="http://schemas.openxmlformats.org/officeDocument/2006/bibliography" SelectedStyle="\APASixthEditionOfficeOnline.xsl" StyleName="APA" Version="6"/>
+</file>
+
+<file path=customXml/itemProps1.xml><?xml version="1.0" encoding="utf-8"?>
+<ds:datastoreItem xmlns:ds="http://schemas.openxmlformats.org/officeDocument/2006/customXml" ds:itemID="{212840E6-8F01-4978-BDAC-0AF3D16C572E}">
+  <ds:schemaRefs>
+    <ds:schemaRef ds:uri="http://schemas.openxmlformats.org/officeDocument/2006/bibliography"/>
+  </ds:schemaRefs>
+</ds:datastoreItem>
 </file>